--- a/docs/R/assist/posts/recodage_multiple/recodage_multiple.docx
+++ b/docs/R/assist/posts/recodage_multiple/recodage_multiple.docx
@@ -321,7 +321,7 @@
         <w:pStyle w:val="FirstParagraph"/>
       </w:pPr>
       <w:r>
-        <w:t xml:space="preserve">Il existe plusieurs solutions pour automatiser un recodage dans R, nous allons aborder certaines d’entre-elle mais cette liste est loin d’être exhaustive.</w:t>
+        <w:t xml:space="preserve">Il existe plusieurs solutions pour automatiser un recodage dans R, nous allons aborder certaines d’entre-elles mais cette liste est loin d’être exhaustive.</w:t>
       </w:r>
     </w:p>
     <w:bookmarkStart w:id="20" w:name="données-dexemple"/>
@@ -338,7 +338,7 @@
         <w:pStyle w:val="FirstParagraph"/>
       </w:pPr>
       <w:r>
-        <w:t xml:space="preserve">On commence par crée un jeu de données d’exemple, composé de 10 lignes et 10 colonnes, et qui contient des valeurs manquantes :</w:t>
+        <w:t xml:space="preserve">On commence par créer un jeu de données, composé de 10 lignes et 10 colonnes, et qui contient des valeurs manquantes :</w:t>
       </w:r>
     </w:p>
     <w:p>
@@ -648,7 +648,7 @@
         <w:pStyle w:val="FirstParagraph"/>
       </w:pPr>
       <w:r>
-        <w:t xml:space="preserve">Dans R de base, il est possible de recoder l’entiereté des occurences d’une certaines valeurs (ou les valeurs manquantes) pour l’ensemble du jeu de données.</w:t>
+        <w:t xml:space="preserve">Dans le R de base, il est possible de recoder l’entiereté des occurences d’une certaines valeurs (ou les valeurs manquantes) pour l’ensemble du jeu de données.</w:t>
       </w:r>
     </w:p>
     <w:bookmarkStart w:id="23" w:name="sur-lensemble-des-données"/>
@@ -1081,7 +1081,7 @@
         <w:pStyle w:val="FirstParagraph"/>
       </w:pPr>
       <w:r>
-        <w:t xml:space="preserve">Les jeux de données peuvent être composée d’un grand nombre de variables et donc on peut-être amené à vouloir effectué un recodage uniquement sur certaines variables.</w:t>
+        <w:t xml:space="preserve">Les jeux de données peuvent être composés d’un grand nombre de variables et donc on peut-être amené à effectuer un recodage uniquement sur certaines variables.</w:t>
       </w:r>
     </w:p>
     <w:p>
@@ -1089,7 +1089,7 @@
         <w:pStyle w:val="BodyText"/>
       </w:pPr>
       <w:r>
-        <w:t xml:space="preserve">L’exemple ci-dessous montre comment procéder à partir d’une selection de variable stockée dans le vecteur</w:t>
+        <w:t xml:space="preserve">L’exemple ci-dessous montre comment procéder à partir d’une sélection de variable stockée dans le vecteur</w:t>
       </w:r>
       <w:r>
         <w:t xml:space="preserve"> </w:t>
@@ -1495,7 +1495,7 @@
         <w:pStyle w:val="FirstParagraph"/>
       </w:pPr>
       <w:r>
-        <w:t xml:space="preserve">Seulement les variables V1, V7 et V9 ont été recodée, on voit des 10 sont présents dans V10.</w:t>
+        <w:t xml:space="preserve">Seulement les variables V1, V7 et V9 ont été recodées. On remarque que des valeurs 10 sont présentes dans la variable V10.</w:t>
       </w:r>
     </w:p>
     <w:bookmarkEnd w:id="24"/>
@@ -1527,7 +1527,7 @@
         <w:pStyle w:val="FirstParagraph"/>
       </w:pPr>
       <w:r>
-        <w:t xml:space="preserve">Comme les boucles peuvent être complexe à prendre en main, et pas forcément conseillé dans R, le package</w:t>
+        <w:t xml:space="preserve">Les boucles peuvent être complexe à prendre en main, et pas forcément conseillées dans R. Le package</w:t>
       </w:r>
       <w:r>
         <w:t xml:space="preserve"> </w:t>
@@ -1542,7 +1542,7 @@
         <w:t xml:space="preserve"> </w:t>
       </w:r>
       <w:r>
-        <w:t xml:space="preserve">propose un ensemble de fonctions permettant de recoder plusieurs variables en une fonction.</w:t>
+        <w:t xml:space="preserve">propose un ensemble de fonctions permettant de recoder plusieurs variables avec seule une fonction.</w:t>
       </w:r>
     </w:p>
     <w:bookmarkStart w:id="28" w:name="sur-lensemble-des-données-1"/>
@@ -1591,6 +1591,8 @@
       <w:r>
         <w:rPr>
           <w:rStyle w:val="VerbatimChar"/>
+          <w:bCs/>
+          <w:b/>
         </w:rPr>
         <w:t xml:space="preserve">mutate_all</w:t>
       </w:r>
@@ -1861,7 +1863,24 @@
         </w:numPr>
       </w:pPr>
       <w:r>
-        <w:t xml:space="preserve">Le ~ est obligatoire, et permet d’indiquer qu’on applique la formule qui le suit à l’ensemble du jeu de donnée.</w:t>
+        <w:t xml:space="preserve">Le signe</w:t>
+      </w:r>
+      <w:r>
+        <w:t xml:space="preserve"> </w:t>
+      </w:r>
+      <w:r>
+        <w:rPr>
+          <w:rStyle w:val="VerbatimChar"/>
+          <w:bCs/>
+          <w:b/>
+        </w:rPr>
+        <w:t xml:space="preserve">~</w:t>
+      </w:r>
+      <w:r>
+        <w:t xml:space="preserve"> </w:t>
+      </w:r>
+      <w:r>
+        <w:t xml:space="preserve">est obligatoire, et permet d’indiquer qu’on applique la formule qui le suit à l’ensemble du jeu de données.</w:t>
       </w:r>
     </w:p>
     <w:p>
@@ -1879,6 +1898,7 @@
       </w:r>
       <w:r>
         <w:rPr>
+          <w:rStyle w:val="VerbatimChar"/>
           <w:bCs/>
           <w:b/>
         </w:rPr>
@@ -1888,7 +1908,23 @@
         <w:t xml:space="preserve"> </w:t>
       </w:r>
       <w:r>
-        <w:t xml:space="preserve">sont une spécificité de l’écriture avec des pipe (%&gt;%), ils sont synonymes de la base de données en entrée (df) mais permet de tenir compte de toutes les transformations des pipes précédentes faites sur cette base.</w:t>
+        <w:t xml:space="preserve">sont une spécificité de la syntaxe sous forme de</w:t>
+      </w:r>
+      <w:r>
+        <w:t xml:space="preserve"> </w:t>
+      </w:r>
+      <w:r>
+        <w:rPr>
+          <w:bCs/>
+          <w:b/>
+        </w:rPr>
+        <w:t xml:space="preserve">pipes</w:t>
+      </w:r>
+      <w:r>
+        <w:t xml:space="preserve"> </w:t>
+      </w:r>
+      <w:r>
+        <w:t xml:space="preserve">(%&gt;%). Ils sont synonymes de la base de données en entrée (df) mais permet de tenir compte de toutes les transformations des pipes précédentes faites sur cette base.</w:t>
       </w:r>
     </w:p>
     <w:bookmarkEnd w:id="27"/>
@@ -2281,6 +2317,8 @@
       <w:r>
         <w:rPr>
           <w:rStyle w:val="VerbatimChar"/>
+          <w:bCs/>
+          <w:b/>
         </w:rPr>
         <w:t xml:space="preserve">mutate_if</w:t>
       </w:r>
@@ -2523,6 +2561,8 @@
       <w:r>
         <w:rPr>
           <w:rStyle w:val="VerbatimChar"/>
+          <w:bCs/>
+          <w:b/>
         </w:rPr>
         <w:t xml:space="preserve">mutate_at</w:t>
       </w:r>
@@ -2914,13 +2954,13 @@
     <w:bookmarkEnd w:id="30"/>
     <w:bookmarkEnd w:id="31"/>
     <w:bookmarkEnd w:id="32"/>
-    <w:bookmarkStart w:id="34" w:name="Xfb588585412157919d9338484324950c39ca068"/>
+    <w:bookmarkStart w:id="34" w:name="X34b552ae440af059b7dcc329968ebc24532e316"/>
     <w:p>
       <w:pPr>
         <w:pStyle w:val="Heading1"/>
       </w:pPr>
       <w:r>
-        <w:t xml:space="preserve">Création de nouvelles variables automatisées</w:t>
+        <w:t xml:space="preserve">Automatisation de la création de nouvelles variables</w:t>
       </w:r>
     </w:p>
     <w:p>
@@ -2945,6 +2985,8 @@
       <w:r>
         <w:rPr>
           <w:rStyle w:val="VerbatimChar"/>
+          <w:bCs/>
+          <w:b/>
         </w:rPr>
         <w:t xml:space="preserve">for</w:t>
       </w:r>
@@ -2960,6 +3002,8 @@
       <w:r>
         <w:rPr>
           <w:rStyle w:val="VerbatimChar"/>
+          <w:bCs/>
+          <w:b/>
         </w:rPr>
         <w:t xml:space="preserve">assign</w:t>
       </w:r>
@@ -3026,7 +3070,7 @@
         <w:pStyle w:val="BodyText"/>
       </w:pPr>
       <w:r>
-        <w:t xml:space="preserve">Si l’opération peut sembler facile aux premiers abords, créer des nouveaux objets et leur affecter automatiquement une nouvelle valeur pose un problème majeur dans R :</w:t>
+        <w:t xml:space="preserve">Si l’opération peut sembler facile aux premier abord, créer des nouveaux objets et leur affecter automatiquement une nouvelle valeur pose un problème majeur dans R :</w:t>
       </w:r>
       <w:r>
         <w:t xml:space="preserve"> </w:t>
@@ -3051,7 +3095,7 @@
         <w:pStyle w:val="BodyText"/>
       </w:pPr>
       <w:r>
-        <w:t xml:space="preserve">En français, cela veut dire que pour créer de nouvelles variables, on ne peut pas écrire :</w:t>
+        <w:t xml:space="preserve">Cela signifie que pour créer de nouvelles variables, on ne peut pas écrire :</w:t>
       </w:r>
     </w:p>
     <w:p>
@@ -3229,14 +3273,16 @@
         <w:pStyle w:val="FirstParagraph"/>
       </w:pPr>
       <w:r>
-        <w:t xml:space="preserve">Pour cela, on utilise la fonction</w:t>
-      </w:r>
-      <w:r>
-        <w:t xml:space="preserve"> </w:t>
-      </w:r>
-      <w:r>
-        <w:rPr>
-          <w:rStyle w:val="VerbatimChar"/>
+        <w:t xml:space="preserve">Pour contourner ce problème, on utilise la fonction</w:t>
+      </w:r>
+      <w:r>
+        <w:t xml:space="preserve"> </w:t>
+      </w:r>
+      <w:r>
+        <w:rPr>
+          <w:rStyle w:val="VerbatimChar"/>
+          <w:bCs/>
+          <w:b/>
         </w:rPr>
         <w:t xml:space="preserve">assign()</w:t>
       </w:r>
@@ -3916,6 +3962,118 @@
           <w:rStyle w:val="VerbatimChar"/>
         </w:rPr>
         <w:t xml:space="preserve">10      2      2      9  2  4  2  5  9  7  8  8  2   4</w:t>
+      </w:r>
+    </w:p>
+    <w:p>
+      <w:pPr>
+        <w:pStyle w:val="SourceCode"/>
+      </w:pPr>
+      <w:r>
+        <w:rPr>
+          <w:rStyle w:val="NormalTok"/>
+        </w:rPr>
+        <w:t xml:space="preserve">df2</w:t>
+      </w:r>
+    </w:p>
+    <w:p>
+      <w:pPr>
+        <w:pStyle w:val="SourceCode"/>
+      </w:pPr>
+      <w:r>
+        <w:rPr>
+          <w:rStyle w:val="VerbatimChar"/>
+        </w:rPr>
+        <w:t xml:space="preserve">   V1 V2 V3 V4 V5 V6 V7 V8 V9 V10 V1_bis V3_bis V5_bis</w:t>
+      </w:r>
+      <w:r>
+        <w:br/>
+      </w:r>
+      <w:r>
+        <w:rPr>
+          <w:rStyle w:val="VerbatimChar"/>
+        </w:rPr>
+        <w:t xml:space="preserve">1   8 NA  8  5  8  5  5  8  6   1   HUIT   HUIT   HUIT</w:t>
+      </w:r>
+      <w:r>
+        <w:br/>
+      </w:r>
+      <w:r>
+        <w:rPr>
+          <w:rStyle w:val="VerbatimChar"/>
+        </w:rPr>
+        <w:t xml:space="preserve">2   3  4  8  9  7  7  6  6  6   9      3   HUIT      7</w:t>
+      </w:r>
+      <w:r>
+        <w:br/>
+      </w:r>
+      <w:r>
+        <w:rPr>
+          <w:rStyle w:val="VerbatimChar"/>
+        </w:rPr>
+        <w:t xml:space="preserve">3   6  4  4  9  8  1  5  3  2  NA      6      4   HUIT</w:t>
+      </w:r>
+      <w:r>
+        <w:br/>
+      </w:r>
+      <w:r>
+        <w:rPr>
+          <w:rStyle w:val="VerbatimChar"/>
+        </w:rPr>
+        <w:t xml:space="preserve">4  NA  9  4  5  6  1  7  6  5  10   &lt;NA&gt;      4      6</w:t>
+      </w:r>
+      <w:r>
+        <w:br/>
+      </w:r>
+      <w:r>
+        <w:rPr>
+          <w:rStyle w:val="VerbatimChar"/>
+        </w:rPr>
+        <w:t xml:space="preserve">5   1  5  1  3  7  5  6  5  1  10      1      1      7</w:t>
+      </w:r>
+      <w:r>
+        <w:br/>
+      </w:r>
+      <w:r>
+        <w:rPr>
+          <w:rStyle w:val="VerbatimChar"/>
+        </w:rPr>
+        <w:t xml:space="preserve">6   6  9  9  3  5  5 10 NA  9   9      6      9      5</w:t>
+      </w:r>
+      <w:r>
+        <w:br/>
+      </w:r>
+      <w:r>
+        <w:rPr>
+          <w:rStyle w:val="VerbatimChar"/>
+        </w:rPr>
+        <w:t xml:space="preserve">7  10  6  8  9  9 NA NA  4 10   9     10   HUIT      9</w:t>
+      </w:r>
+      <w:r>
+        <w:br/>
+      </w:r>
+      <w:r>
+        <w:rPr>
+          <w:rStyle w:val="VerbatimChar"/>
+        </w:rPr>
+        <w:t xml:space="preserve">8   1  8 NA  8  6  2  3  5  9   7      1   &lt;NA&gt;      6</w:t>
+      </w:r>
+      <w:r>
+        <w:br/>
+      </w:r>
+      <w:r>
+        <w:rPr>
+          <w:rStyle w:val="VerbatimChar"/>
+        </w:rPr>
+        <w:t xml:space="preserve">9  10  4  3  6  2  2  7 NA  6   9     10      3      2</w:t>
+      </w:r>
+      <w:r>
+        <w:br/>
+      </w:r>
+      <w:r>
+        <w:rPr>
+          <w:rStyle w:val="VerbatimChar"/>
+        </w:rPr>
+        <w:t xml:space="preserve">10  2  4  2  5  9  7  8  8  2   4      2      2      9</w:t>
       </w:r>
     </w:p>
     <w:p>

--- a/docs/R/assist/posts/recodage_multiple/recodage_multiple.docx
+++ b/docs/R/assist/posts/recodage_multiple/recodage_multiple.docx
@@ -3962,118 +3962,6 @@
           <w:rStyle w:val="VerbatimChar"/>
         </w:rPr>
         <w:t xml:space="preserve">10      2      2      9  2  4  2  5  9  7  8  8  2   4</w:t>
-      </w:r>
-    </w:p>
-    <w:p>
-      <w:pPr>
-        <w:pStyle w:val="SourceCode"/>
-      </w:pPr>
-      <w:r>
-        <w:rPr>
-          <w:rStyle w:val="NormalTok"/>
-        </w:rPr>
-        <w:t xml:space="preserve">df2</w:t>
-      </w:r>
-    </w:p>
-    <w:p>
-      <w:pPr>
-        <w:pStyle w:val="SourceCode"/>
-      </w:pPr>
-      <w:r>
-        <w:rPr>
-          <w:rStyle w:val="VerbatimChar"/>
-        </w:rPr>
-        <w:t xml:space="preserve">   V1 V2 V3 V4 V5 V6 V7 V8 V9 V10 V1_bis V3_bis V5_bis</w:t>
-      </w:r>
-      <w:r>
-        <w:br/>
-      </w:r>
-      <w:r>
-        <w:rPr>
-          <w:rStyle w:val="VerbatimChar"/>
-        </w:rPr>
-        <w:t xml:space="preserve">1   8 NA  8  5  8  5  5  8  6   1   HUIT   HUIT   HUIT</w:t>
-      </w:r>
-      <w:r>
-        <w:br/>
-      </w:r>
-      <w:r>
-        <w:rPr>
-          <w:rStyle w:val="VerbatimChar"/>
-        </w:rPr>
-        <w:t xml:space="preserve">2   3  4  8  9  7  7  6  6  6   9      3   HUIT      7</w:t>
-      </w:r>
-      <w:r>
-        <w:br/>
-      </w:r>
-      <w:r>
-        <w:rPr>
-          <w:rStyle w:val="VerbatimChar"/>
-        </w:rPr>
-        <w:t xml:space="preserve">3   6  4  4  9  8  1  5  3  2  NA      6      4   HUIT</w:t>
-      </w:r>
-      <w:r>
-        <w:br/>
-      </w:r>
-      <w:r>
-        <w:rPr>
-          <w:rStyle w:val="VerbatimChar"/>
-        </w:rPr>
-        <w:t xml:space="preserve">4  NA  9  4  5  6  1  7  6  5  10   &lt;NA&gt;      4      6</w:t>
-      </w:r>
-      <w:r>
-        <w:br/>
-      </w:r>
-      <w:r>
-        <w:rPr>
-          <w:rStyle w:val="VerbatimChar"/>
-        </w:rPr>
-        <w:t xml:space="preserve">5   1  5  1  3  7  5  6  5  1  10      1      1      7</w:t>
-      </w:r>
-      <w:r>
-        <w:br/>
-      </w:r>
-      <w:r>
-        <w:rPr>
-          <w:rStyle w:val="VerbatimChar"/>
-        </w:rPr>
-        <w:t xml:space="preserve">6   6  9  9  3  5  5 10 NA  9   9      6      9      5</w:t>
-      </w:r>
-      <w:r>
-        <w:br/>
-      </w:r>
-      <w:r>
-        <w:rPr>
-          <w:rStyle w:val="VerbatimChar"/>
-        </w:rPr>
-        <w:t xml:space="preserve">7  10  6  8  9  9 NA NA  4 10   9     10   HUIT      9</w:t>
-      </w:r>
-      <w:r>
-        <w:br/>
-      </w:r>
-      <w:r>
-        <w:rPr>
-          <w:rStyle w:val="VerbatimChar"/>
-        </w:rPr>
-        <w:t xml:space="preserve">8   1  8 NA  8  6  2  3  5  9   7      1   &lt;NA&gt;      6</w:t>
-      </w:r>
-      <w:r>
-        <w:br/>
-      </w:r>
-      <w:r>
-        <w:rPr>
-          <w:rStyle w:val="VerbatimChar"/>
-        </w:rPr>
-        <w:t xml:space="preserve">9  10  4  3  6  2  2  7 NA  6   9     10      3      2</w:t>
-      </w:r>
-      <w:r>
-        <w:br/>
-      </w:r>
-      <w:r>
-        <w:rPr>
-          <w:rStyle w:val="VerbatimChar"/>
-        </w:rPr>
-        <w:t xml:space="preserve">10  2  4  2  5  9  7  8  8  2   4      2      2      9</w:t>
       </w:r>
     </w:p>
     <w:p>

--- a/docs/R/assist/posts/recodage_multiple/recodage_multiple.docx
+++ b/docs/R/assist/posts/recodage_multiple/recodage_multiple.docx
@@ -338,7 +338,7 @@
         <w:pStyle w:val="FirstParagraph"/>
       </w:pPr>
       <w:r>
-        <w:t xml:space="preserve">On commence par créer un jeu de données, composé de 10 lignes et 10 colonnes, et qui contient des valeurs manquantes :</w:t>
+        <w:t xml:space="preserve">On commence par créer un jeu de données, composé de 10 lignes et 10 colonnes, et qui contient des valeurs manquantes:</w:t>
       </w:r>
     </w:p>
     <w:p>

--- a/docs/R/assist/posts/recodage_multiple/recodage_multiple.docx
+++ b/docs/R/assist/posts/recodage_multiple/recodage_multiple.docx
@@ -318,7 +318,262 @@
     </w:p>
     <w:p>
       <w:pPr>
-        <w:pStyle w:val="FirstParagraph"/>
+        <w:pStyle w:val="TableCaption"/>
+      </w:pPr>
+      <w:r>
+        <w:rPr>
+          <w:bCs/>
+          <w:b/>
+        </w:rPr>
+        <w:t xml:space="preserve">Fonctions utilisées dans la fiche</w:t>
+      </w:r>
+    </w:p>
+    <w:tbl>
+      <w:tblPr>
+        <w:tblStyle w:val="Table"/>
+        <w:tblW w:type="pct" w:w="5000"/>
+        <w:tblLook w:firstRow="1" w:lastRow="0" w:firstColumn="0" w:lastColumn="0" w:noHBand="0" w:noVBand="0" w:val="0020"/>
+        <w:jc w:val="start"/>
+        <w:tblCaption w:val="Fonctions utilisées dans la fiche"/>
+      </w:tblPr>
+      <w:tblGrid>
+        <w:gridCol w:w="1485"/>
+        <w:gridCol w:w="6435"/>
+      </w:tblGrid>
+      <w:tr>
+        <w:trPr>
+          <w:tblHeader w:val="true"/>
+        </w:trPr>
+        <w:tc>
+          <w:tcPr/>
+          <w:p>
+            <w:pPr>
+              <w:pStyle w:val="Compact"/>
+              <w:jc w:val="left"/>
+            </w:pPr>
+            <w:r>
+              <w:t xml:space="preserve">Packages</w:t>
+            </w:r>
+          </w:p>
+        </w:tc>
+        <w:tc>
+          <w:tcPr/>
+          <w:p>
+            <w:pPr>
+              <w:pStyle w:val="Compact"/>
+              <w:jc w:val="left"/>
+            </w:pPr>
+            <w:r>
+              <w:t xml:space="preserve">Fonctions</w:t>
+            </w:r>
+          </w:p>
+        </w:tc>
+      </w:tr>
+      <w:tr>
+        <w:tc>
+          <w:tcPr/>
+          <w:p>
+            <w:pPr>
+              <w:pStyle w:val="Compact"/>
+              <w:jc w:val="left"/>
+            </w:pPr>
+            <w:r>
+              <w:rPr>
+                <w:bCs/>
+                <w:b/>
+              </w:rPr>
+              <w:t xml:space="preserve">dplyr</w:t>
+            </w:r>
+          </w:p>
+        </w:tc>
+        <w:tc>
+          <w:tcPr/>
+          <w:p>
+            <w:pPr>
+              <w:pStyle w:val="Compact"/>
+              <w:jc w:val="left"/>
+            </w:pPr>
+            <w:r>
+              <w:rPr>
+                <w:rStyle w:val="VerbatimChar"/>
+              </w:rPr>
+              <w:t xml:space="preserve">mutate_all</w:t>
+            </w:r>
+            <w:r>
+              <w:t xml:space="preserve"> </w:t>
+            </w:r>
+            <w:r>
+              <w:t xml:space="preserve">-</w:t>
+            </w:r>
+            <w:r>
+              <w:t xml:space="preserve"> </w:t>
+            </w:r>
+            <w:r>
+              <w:rPr>
+                <w:rStyle w:val="VerbatimChar"/>
+              </w:rPr>
+              <w:t xml:space="preserve">mutate_if</w:t>
+            </w:r>
+            <w:r>
+              <w:t xml:space="preserve"> </w:t>
+            </w:r>
+            <w:r>
+              <w:t xml:space="preserve">-</w:t>
+            </w:r>
+            <w:r>
+              <w:t xml:space="preserve"> </w:t>
+            </w:r>
+            <w:r>
+              <w:rPr>
+                <w:rStyle w:val="VerbatimChar"/>
+              </w:rPr>
+              <w:t xml:space="preserve">mutate_at</w:t>
+            </w:r>
+            <w:r>
+              <w:t xml:space="preserve"> </w:t>
+            </w:r>
+            <w:r>
+              <w:t xml:space="preserve">-</w:t>
+            </w:r>
+            <w:r>
+              <w:t xml:space="preserve"> </w:t>
+            </w:r>
+            <w:r>
+              <w:rPr>
+                <w:rStyle w:val="VerbatimChar"/>
+              </w:rPr>
+              <w:t xml:space="preserve">ifelse</w:t>
+            </w:r>
+            <w:r>
+              <w:t xml:space="preserve"> </w:t>
+            </w:r>
+            <w:r>
+              <w:t xml:space="preserve">-</w:t>
+            </w:r>
+            <w:r>
+              <w:t xml:space="preserve"> </w:t>
+            </w:r>
+            <w:r>
+              <w:rPr>
+                <w:rStyle w:val="VerbatimChar"/>
+              </w:rPr>
+              <w:t xml:space="preserve">select</w:t>
+            </w:r>
+          </w:p>
+        </w:tc>
+      </w:tr>
+      <w:tr>
+        <w:tc>
+          <w:tcPr/>
+          <w:p>
+            <w:pPr>
+              <w:pStyle w:val="Compact"/>
+              <w:jc w:val="left"/>
+            </w:pPr>
+            <w:r>
+              <w:rPr>
+                <w:bCs/>
+                <w:b/>
+              </w:rPr>
+              <w:t xml:space="preserve">Base R</w:t>
+            </w:r>
+          </w:p>
+        </w:tc>
+        <w:tc>
+          <w:tcPr/>
+          <w:p>
+            <w:pPr>
+              <w:pStyle w:val="Compact"/>
+              <w:jc w:val="left"/>
+            </w:pPr>
+            <w:r>
+              <w:rPr>
+                <w:rStyle w:val="VerbatimChar"/>
+              </w:rPr>
+              <w:t xml:space="preserve">as.data.frame</w:t>
+            </w:r>
+            <w:r>
+              <w:t xml:space="preserve"> </w:t>
+            </w:r>
+            <w:r>
+              <w:t xml:space="preserve">-</w:t>
+            </w:r>
+            <w:r>
+              <w:t xml:space="preserve"> </w:t>
+            </w:r>
+            <w:r>
+              <w:rPr>
+                <w:rStyle w:val="VerbatimChar"/>
+              </w:rPr>
+              <w:t xml:space="preserve">for</w:t>
+            </w:r>
+            <w:r>
+              <w:t xml:space="preserve"> </w:t>
+            </w:r>
+            <w:r>
+              <w:t xml:space="preserve">-</w:t>
+            </w:r>
+            <w:r>
+              <w:t xml:space="preserve"> </w:t>
+            </w:r>
+            <w:r>
+              <w:rPr>
+                <w:rStyle w:val="VerbatimChar"/>
+              </w:rPr>
+              <w:t xml:space="preserve">grep</w:t>
+            </w:r>
+            <w:r>
+              <w:t xml:space="preserve"> </w:t>
+            </w:r>
+            <w:r>
+              <w:t xml:space="preserve">-</w:t>
+            </w:r>
+            <w:r>
+              <w:t xml:space="preserve"> </w:t>
+            </w:r>
+            <w:r>
+              <w:rPr>
+                <w:rStyle w:val="VerbatimChar"/>
+              </w:rPr>
+              <w:t xml:space="preserve">assign</w:t>
+            </w:r>
+            <w:r>
+              <w:t xml:space="preserve"> </w:t>
+            </w:r>
+            <w:r>
+              <w:t xml:space="preserve">-</w:t>
+            </w:r>
+            <w:r>
+              <w:t xml:space="preserve"> </w:t>
+            </w:r>
+            <w:r>
+              <w:rPr>
+                <w:rStyle w:val="VerbatimChar"/>
+              </w:rPr>
+              <w:t xml:space="preserve">get</w:t>
+            </w:r>
+            <w:r>
+              <w:t xml:space="preserve"> </w:t>
+            </w:r>
+            <w:r>
+              <w:t xml:space="preserve">-</w:t>
+            </w:r>
+            <w:r>
+              <w:t xml:space="preserve"> </w:t>
+            </w:r>
+            <w:r>
+              <w:rPr>
+                <w:rStyle w:val="VerbatimChar"/>
+              </w:rPr>
+              <w:t xml:space="preserve">paste</w:t>
+            </w:r>
+          </w:p>
+        </w:tc>
+      </w:tr>
+    </w:tbl>
+    <w:p>
+      <w:pPr>
+        <w:pStyle w:val="BodyText"/>
       </w:pPr>
       <w:r>
         <w:t xml:space="preserve">Il existe plusieurs solutions pour automatiser un recodage dans R, nous allons aborder certaines d’entre-elles mais cette liste est loin d’être exhaustive.</w:t>

--- a/docs/R/assist/posts/recodage_multiple/recodage_multiple.docx
+++ b/docs/R/assist/posts/recodage_multiple/recodage_multiple.docx
@@ -36,6 +36,14 @@
       </w:pPr>
       <w:r>
         <w:t xml:space="preserve">2023-06-28</w:t>
+      </w:r>
+    </w:p>
+    <w:p>
+      <w:pPr>
+        <w:pStyle w:val="AbstractTitle"/>
+      </w:pPr>
+      <w:r>
+        <w:t xml:space="preserve">Résumé</w:t>
       </w:r>
     </w:p>
     <w:p>
@@ -334,6 +342,7 @@
         <w:tblW w:type="pct" w:w="5000"/>
         <w:tblLook w:firstRow="1" w:lastRow="0" w:firstColumn="0" w:lastColumn="0" w:noHBand="0" w:noVBand="0" w:val="0020"/>
         <w:jc w:val="start"/>
+        <w:tblLayout w:type="fixed"/>
         <w:tblCaption w:val="Fonctions utilisées dans la fiche"/>
       </w:tblPr>
       <w:tblGrid>
@@ -4521,6 +4530,25 @@
       <w:jc w:val="center"/>
     </w:pPr>
   </w:style>
+  <w:style w:customStyle="1" w:styleId="AbstractTitle" w:type="paragraph">
+    <w:name w:val="Abstract Title"/>
+    <w:basedOn w:val="Normal"/>
+    <w:next w:val="Abstract"/>
+    <w:qFormat/>
+    <w:pPr>
+      <w:keepNext/>
+      <w:keepLines/>
+      <w:jc w:val="center"/>
+      <w:spacing w:after="0" w:before="300"/>
+    </w:pPr>
+    <w:rPr>
+      <w:sz w:val="20"/>
+      <w:szCs w:val="20"/>
+      <w:b/>
+      <w:color w:val="345A8A"/>
+      &gt;
+    </w:rPr>
+  </w:style>
   <w:style w:customStyle="1" w:styleId="Abstract" w:type="paragraph">
     <w:name w:val="Abstract"/>
     <w:basedOn w:val="Normal"/>
@@ -4529,7 +4557,7 @@
     <w:pPr>
       <w:keepNext/>
       <w:keepLines/>
-      <w:spacing w:after="300" w:before="300"/>
+      <w:spacing w:after="300" w:before="100"/>
     </w:pPr>
     <w:rPr>
       <w:sz w:val="20"/>
@@ -4751,6 +4779,18 @@
     <w:uiPriority w:val="9"/>
     <w:unhideWhenUsed/>
     <w:qFormat/>
+  </w:style>
+  <w:style w:styleId="FootnoteBlockText" w:type="paragraph">
+    <w:name w:val="Footnote Block Text"/>
+    <w:basedOn w:val="Footnote Text"/>
+    <w:next w:val="Footnote Text"/>
+    <w:uiPriority w:val="9"/>
+    <w:unhideWhenUsed/>
+    <w:qFormat/>
+    <w:pPr>
+      <w:spacing w:after="100" w:before="100"/>
+      <w:ind w:firstLine="0" w:left="480" w:right="480"/>
+    </w:pPr>
   </w:style>
   <w:style w:default="1" w:styleId="DefaultParagraphFont" w:type="character">
     <w:name w:val="Default Paragraph Font"/>

--- a/docs/R/assist/posts/recodage_multiple/recodage_multiple.docx
+++ b/docs/R/assist/posts/recodage_multiple/recodage_multiple.docx
@@ -4933,241 +4933,243 @@
     <w:link w:val="VerbatimChar"/>
     <w:pPr>
       <w:wordWrap w:val="off"/>
-      <w:shd w:val="clear" w:fill="282a36"/>
+      <w:shd w:val="clear" w:fill="1f2430"/>
     </w:pPr>
   </w:style>
   <w:style w:type="character" w:customStyle="1" w:styleId="KeywordTok">
     <w:name w:val="KeywordTok"/>
     <w:basedOn w:val="VerbatimChar"/>
     <w:rPr>
-      <w:color w:val="ff79c6"/>
-      <w:shd w:val="clear" w:fill="282a36"/>
+      <w:color w:val="ffa759"/>
+      <w:shd w:val="clear" w:fill="1f2430"/>
+      <w:b/>
     </w:rPr>
   </w:style>
   <w:style w:type="character" w:customStyle="1" w:styleId="DataTypeTok">
     <w:name w:val="DataTypeTok"/>
     <w:basedOn w:val="VerbatimChar"/>
     <w:rPr>
-      <w:color w:val="8be9fd"/>
-      <w:shd w:val="clear" w:fill="282a36"/>
-      <w:i/>
+      <w:color w:val="ffa759"/>
+      <w:shd w:val="clear" w:fill="1f2430"/>
     </w:rPr>
   </w:style>
   <w:style w:type="character" w:customStyle="1" w:styleId="DecValTok">
     <w:name w:val="DecValTok"/>
     <w:basedOn w:val="VerbatimChar"/>
     <w:rPr>
-      <w:color w:val="bd93f9"/>
-      <w:shd w:val="clear" w:fill="282a36"/>
+      <w:color w:val="ffcc66"/>
+      <w:shd w:val="clear" w:fill="1f2430"/>
     </w:rPr>
   </w:style>
   <w:style w:type="character" w:customStyle="1" w:styleId="BaseNTok">
     <w:name w:val="BaseNTok"/>
     <w:basedOn w:val="VerbatimChar"/>
     <w:rPr>
-      <w:color w:val="bd93f9"/>
-      <w:shd w:val="clear" w:fill="282a36"/>
+      <w:color w:val="ffcc66"/>
+      <w:shd w:val="clear" w:fill="1f2430"/>
     </w:rPr>
   </w:style>
   <w:style w:type="character" w:customStyle="1" w:styleId="FloatTok">
     <w:name w:val="FloatTok"/>
     <w:basedOn w:val="VerbatimChar"/>
     <w:rPr>
-      <w:color w:val="bd93f9"/>
-      <w:shd w:val="clear" w:fill="282a36"/>
+      <w:color w:val="ffcc66"/>
+      <w:shd w:val="clear" w:fill="1f2430"/>
     </w:rPr>
   </w:style>
   <w:style w:type="character" w:customStyle="1" w:styleId="ConstantTok">
     <w:name w:val="ConstantTok"/>
     <w:basedOn w:val="VerbatimChar"/>
     <w:rPr>
-      <w:color w:val="bd93f9"/>
-      <w:shd w:val="clear" w:fill="282a36"/>
-      <w:b/>
+      <w:color w:val="d4bfff"/>
+      <w:shd w:val="clear" w:fill="1f2430"/>
     </w:rPr>
   </w:style>
   <w:style w:type="character" w:customStyle="1" w:styleId="CharTok">
     <w:name w:val="CharTok"/>
     <w:basedOn w:val="VerbatimChar"/>
     <w:rPr>
-      <w:color w:val="f1fa8c"/>
-      <w:shd w:val="clear" w:fill="282a36"/>
+      <w:color w:val="95e6cb"/>
+      <w:shd w:val="clear" w:fill="1f2430"/>
     </w:rPr>
   </w:style>
   <w:style w:type="character" w:customStyle="1" w:styleId="SpecialCharTok">
     <w:name w:val="SpecialCharTok"/>
     <w:basedOn w:val="VerbatimChar"/>
     <w:rPr>
-      <w:color w:val="ff79c6"/>
-      <w:shd w:val="clear" w:fill="282a36"/>
+      <w:color w:val="95e6cb"/>
+      <w:shd w:val="clear" w:fill="1f2430"/>
     </w:rPr>
   </w:style>
   <w:style w:type="character" w:customStyle="1" w:styleId="StringTok">
     <w:name w:val="StringTok"/>
     <w:basedOn w:val="VerbatimChar"/>
     <w:rPr>
-      <w:color w:val="f1fa8c"/>
-      <w:shd w:val="clear" w:fill="282a36"/>
+      <w:color w:val="bae67e"/>
+      <w:shd w:val="clear" w:fill="1f2430"/>
     </w:rPr>
   </w:style>
   <w:style w:type="character" w:customStyle="1" w:styleId="VerbatimStringTok">
     <w:name w:val="VerbatimStringTok"/>
     <w:basedOn w:val="VerbatimChar"/>
     <w:rPr>
-      <w:color w:val="f1fa8c"/>
-      <w:shd w:val="clear" w:fill="282a36"/>
+      <w:color w:val="bae67e"/>
+      <w:shd w:val="clear" w:fill="1f2430"/>
     </w:rPr>
   </w:style>
   <w:style w:type="character" w:customStyle="1" w:styleId="SpecialStringTok">
     <w:name w:val="SpecialStringTok"/>
     <w:basedOn w:val="VerbatimChar"/>
     <w:rPr>
-      <w:color w:val="f1fa8c"/>
-      <w:shd w:val="clear" w:fill="282a36"/>
+      <w:color w:val="95e6cb"/>
+      <w:shd w:val="clear" w:fill="1f2430"/>
     </w:rPr>
   </w:style>
   <w:style w:type="character" w:customStyle="1" w:styleId="ImportTok">
     <w:name w:val="ImportTok"/>
     <w:basedOn w:val="VerbatimChar"/>
     <w:rPr>
-      <w:color w:val="ff79c6"/>
-      <w:shd w:val="clear" w:fill="282a36"/>
+      <w:color w:val="bae67e"/>
+      <w:shd w:val="clear" w:fill="1f2430"/>
     </w:rPr>
   </w:style>
   <w:style w:type="character" w:customStyle="1" w:styleId="CommentTok">
     <w:name w:val="CommentTok"/>
     <w:basedOn w:val="VerbatimChar"/>
     <w:rPr>
-      <w:color w:val="6272a4"/>
-      <w:shd w:val="clear" w:fill="282a36"/>
+      <w:color w:val="5c6773"/>
+      <w:shd w:val="clear" w:fill="1f2430"/>
+      <w:i/>
     </w:rPr>
   </w:style>
   <w:style w:type="character" w:customStyle="1" w:styleId="DocumentationTok">
     <w:name w:val="DocumentationTok"/>
     <w:basedOn w:val="VerbatimChar"/>
     <w:rPr>
-      <w:color w:val="ffb86c"/>
-      <w:shd w:val="clear" w:fill="282a36"/>
+      <w:color w:val="5c6773"/>
+      <w:shd w:val="clear" w:fill="1f2430"/>
     </w:rPr>
   </w:style>
   <w:style w:type="character" w:customStyle="1" w:styleId="AnnotationTok">
     <w:name w:val="AnnotationTok"/>
     <w:basedOn w:val="VerbatimChar"/>
     <w:rPr>
-      <w:color w:val="ff79c6"/>
-      <w:shd w:val="clear" w:fill="282a36"/>
+      <w:color w:val="ffe6b3"/>
+      <w:shd w:val="clear" w:fill="1f2430"/>
     </w:rPr>
   </w:style>
   <w:style w:type="character" w:customStyle="1" w:styleId="CommentVarTok">
     <w:name w:val="CommentVarTok"/>
     <w:basedOn w:val="VerbatimChar"/>
     <w:rPr>
-      <w:color w:val="8be9fd"/>
-      <w:shd w:val="clear" w:fill="282a36"/>
+      <w:color w:val="d4bfff"/>
+      <w:shd w:val="clear" w:fill="1f2430"/>
     </w:rPr>
   </w:style>
   <w:style w:type="character" w:customStyle="1" w:styleId="OtherTok">
     <w:name w:val="OtherTok"/>
     <w:basedOn w:val="VerbatimChar"/>
     <w:rPr>
-      <w:color w:val="50fa7b"/>
-      <w:shd w:val="clear" w:fill="282a36"/>
+      <w:color w:val="5ccfe6"/>
+      <w:shd w:val="clear" w:fill="1f2430"/>
     </w:rPr>
   </w:style>
   <w:style w:type="character" w:customStyle="1" w:styleId="FunctionTok">
     <w:name w:val="FunctionTok"/>
     <w:basedOn w:val="VerbatimChar"/>
     <w:rPr>
-      <w:color w:val="50fa7b"/>
-      <w:shd w:val="clear" w:fill="282a36"/>
+      <w:color w:val="ffd580"/>
+      <w:shd w:val="clear" w:fill="1f2430"/>
     </w:rPr>
   </w:style>
   <w:style w:type="character" w:customStyle="1" w:styleId="VariableTok">
     <w:name w:val="VariableTok"/>
     <w:basedOn w:val="VerbatimChar"/>
     <w:rPr>
-      <w:color w:val="8be9fd"/>
-      <w:shd w:val="clear" w:fill="282a36"/>
+      <w:color w:val="5ccfe6"/>
+      <w:shd w:val="clear" w:fill="1f2430"/>
     </w:rPr>
   </w:style>
   <w:style w:type="character" w:customStyle="1" w:styleId="ControlFlowTok">
     <w:name w:val="ControlFlowTok"/>
     <w:basedOn w:val="VerbatimChar"/>
     <w:rPr>
-      <w:color w:val="ff79c6"/>
-      <w:shd w:val="clear" w:fill="282a36"/>
+      <w:color w:val="ffa759"/>
+      <w:shd w:val="clear" w:fill="1f2430"/>
+      <w:b/>
     </w:rPr>
   </w:style>
   <w:style w:type="character" w:customStyle="1" w:styleId="OperatorTok">
     <w:name w:val="OperatorTok"/>
     <w:basedOn w:val="VerbatimChar"/>
     <w:rPr>
-      <w:color w:val="f8f8f2"/>
-      <w:shd w:val="clear" w:fill="282a36"/>
+      <w:color w:val="f29e74"/>
+      <w:shd w:val="clear" w:fill="1f2430"/>
     </w:rPr>
   </w:style>
   <w:style w:type="character" w:customStyle="1" w:styleId="BuiltInTok">
     <w:name w:val="BuiltInTok"/>
     <w:basedOn w:val="VerbatimChar"/>
     <w:rPr>
-      <w:color w:val="8be9fd"/>
-      <w:shd w:val="clear" w:fill="282a36"/>
+      <w:color w:val="95e6cb"/>
+      <w:shd w:val="clear" w:fill="1f2430"/>
     </w:rPr>
   </w:style>
   <w:style w:type="character" w:customStyle="1" w:styleId="ExtensionTok">
     <w:name w:val="ExtensionTok"/>
     <w:basedOn w:val="VerbatimChar"/>
     <w:rPr>
-      <w:color w:val="8be9fd"/>
-      <w:shd w:val="clear" w:fill="282a36"/>
+      <w:color w:val="73d0ff"/>
+      <w:shd w:val="clear" w:fill="1f2430"/>
+      <w:b/>
     </w:rPr>
   </w:style>
   <w:style w:type="character" w:customStyle="1" w:styleId="PreprocessorTok">
     <w:name w:val="PreprocessorTok"/>
     <w:basedOn w:val="VerbatimChar"/>
     <w:rPr>
-      <w:color w:val="ff79c6"/>
-      <w:shd w:val="clear" w:fill="282a36"/>
+      <w:color w:val="f28779"/>
+      <w:shd w:val="clear" w:fill="1f2430"/>
     </w:rPr>
   </w:style>
   <w:style w:type="character" w:customStyle="1" w:styleId="AttributeTok">
     <w:name w:val="AttributeTok"/>
     <w:basedOn w:val="VerbatimChar"/>
     <w:rPr>
-      <w:color w:val="ff79c6"/>
-      <w:shd w:val="clear" w:fill="282a36"/>
+      <w:color w:val="73d0ff"/>
+      <w:shd w:val="clear" w:fill="1f2430"/>
     </w:rPr>
   </w:style>
   <w:style w:type="character" w:customStyle="1" w:styleId="RegionMarkerTok">
     <w:name w:val="RegionMarkerTok"/>
     <w:basedOn w:val="VerbatimChar"/>
     <w:rPr>
-      <w:color w:val="8be9fd"/>
-      <w:shd w:val="clear" w:fill="282a36"/>
+      <w:color w:val="73d0ff"/>
+      <w:shd w:val="clear" w:fill="2a4254"/>
     </w:rPr>
   </w:style>
   <w:style w:type="character" w:customStyle="1" w:styleId="InformationTok">
     <w:name w:val="InformationTok"/>
     <w:basedOn w:val="VerbatimChar"/>
     <w:rPr>
-      <w:color w:val="f1fa8c"/>
-      <w:shd w:val="clear" w:fill="282a36"/>
+      <w:color w:val="ffcc66"/>
+      <w:shd w:val="clear" w:fill="1f2430"/>
     </w:rPr>
   </w:style>
   <w:style w:type="character" w:customStyle="1" w:styleId="WarningTok">
     <w:name w:val="WarningTok"/>
     <w:basedOn w:val="VerbatimChar"/>
     <w:rPr>
-      <w:color w:val="ff5555"/>
-      <w:shd w:val="clear" w:fill="282a36"/>
+      <w:color w:val="f28779"/>
+      <w:shd w:val="clear" w:fill="1f2430"/>
     </w:rPr>
   </w:style>
   <w:style w:type="character" w:customStyle="1" w:styleId="AlertTok">
     <w:name w:val="AlertTok"/>
     <w:basedOn w:val="VerbatimChar"/>
     <w:rPr>
-      <w:color w:val="ff5555"/>
-      <w:shd w:val="clear" w:fill="282a36"/>
+      <w:color w:val="ff3333"/>
+      <w:shd w:val="clear" w:fill="332430"/>
       <w:b/>
     </w:rPr>
   </w:style>
@@ -5175,8 +5177,8 @@
     <w:name w:val="ErrorTok"/>
     <w:basedOn w:val="VerbatimChar"/>
     <w:rPr>
-      <w:color w:val="ff5555"/>
-      <w:shd w:val="clear" w:fill="282a36"/>
+      <w:color w:val="ff3333"/>
+      <w:shd w:val="clear" w:fill="1f2430"/>
       <w:u/>
     </w:rPr>
   </w:style>
@@ -5184,8 +5186,8 @@
     <w:name w:val="NormalTok"/>
     <w:basedOn w:val="VerbatimChar"/>
     <w:rPr>
-      <w:color w:val="f8f8f2"/>
-      <w:shd w:val="clear" w:fill="282a36"/>
+      <w:color w:val="cbccc6"/>
+      <w:shd w:val="clear" w:fill="1f2430"/>
     </w:rPr>
   </w:style>
 </w:styles>

--- a/docs/R/assist/posts/recodage_multiple/recodage_multiple.docx
+++ b/docs/R/assist/posts/recodage_multiple/recodage_multiple.docx
@@ -4933,15 +4933,15 @@
     <w:link w:val="VerbatimChar"/>
     <w:pPr>
       <w:wordWrap w:val="off"/>
-      <w:shd w:val="clear" w:fill="1f2430"/>
+      <w:shd w:val="clear" w:fill="ffffff"/>
     </w:pPr>
   </w:style>
   <w:style w:type="character" w:customStyle="1" w:styleId="KeywordTok">
     <w:name w:val="KeywordTok"/>
     <w:basedOn w:val="VerbatimChar"/>
     <w:rPr>
-      <w:color w:val="ffa759"/>
-      <w:shd w:val="clear" w:fill="1f2430"/>
+      <w:color w:val="1f1c1b"/>
+      <w:shd w:val="clear" w:fill="ffffff"/>
       <w:b/>
     </w:rPr>
   </w:style>
@@ -4949,153 +4949,152 @@
     <w:name w:val="DataTypeTok"/>
     <w:basedOn w:val="VerbatimChar"/>
     <w:rPr>
-      <w:color w:val="ffa759"/>
-      <w:shd w:val="clear" w:fill="1f2430"/>
+      <w:color w:val="0057ae"/>
+      <w:shd w:val="clear" w:fill="ffffff"/>
     </w:rPr>
   </w:style>
   <w:style w:type="character" w:customStyle="1" w:styleId="DecValTok">
     <w:name w:val="DecValTok"/>
     <w:basedOn w:val="VerbatimChar"/>
     <w:rPr>
-      <w:color w:val="ffcc66"/>
-      <w:shd w:val="clear" w:fill="1f2430"/>
+      <w:color w:val="b08000"/>
+      <w:shd w:val="clear" w:fill="ffffff"/>
     </w:rPr>
   </w:style>
   <w:style w:type="character" w:customStyle="1" w:styleId="BaseNTok">
     <w:name w:val="BaseNTok"/>
     <w:basedOn w:val="VerbatimChar"/>
     <w:rPr>
-      <w:color w:val="ffcc66"/>
-      <w:shd w:val="clear" w:fill="1f2430"/>
+      <w:color w:val="b08000"/>
+      <w:shd w:val="clear" w:fill="ffffff"/>
     </w:rPr>
   </w:style>
   <w:style w:type="character" w:customStyle="1" w:styleId="FloatTok">
     <w:name w:val="FloatTok"/>
     <w:basedOn w:val="VerbatimChar"/>
     <w:rPr>
-      <w:color w:val="ffcc66"/>
-      <w:shd w:val="clear" w:fill="1f2430"/>
+      <w:color w:val="b08000"/>
+      <w:shd w:val="clear" w:fill="ffffff"/>
     </w:rPr>
   </w:style>
   <w:style w:type="character" w:customStyle="1" w:styleId="ConstantTok">
     <w:name w:val="ConstantTok"/>
     <w:basedOn w:val="VerbatimChar"/>
     <w:rPr>
-      <w:color w:val="d4bfff"/>
-      <w:shd w:val="clear" w:fill="1f2430"/>
+      <w:color w:val="aa5500"/>
+      <w:shd w:val="clear" w:fill="ffffff"/>
     </w:rPr>
   </w:style>
   <w:style w:type="character" w:customStyle="1" w:styleId="CharTok">
     <w:name w:val="CharTok"/>
     <w:basedOn w:val="VerbatimChar"/>
     <w:rPr>
-      <w:color w:val="95e6cb"/>
-      <w:shd w:val="clear" w:fill="1f2430"/>
+      <w:color w:val="924c9d"/>
+      <w:shd w:val="clear" w:fill="ffffff"/>
     </w:rPr>
   </w:style>
   <w:style w:type="character" w:customStyle="1" w:styleId="SpecialCharTok">
     <w:name w:val="SpecialCharTok"/>
     <w:basedOn w:val="VerbatimChar"/>
     <w:rPr>
-      <w:color w:val="95e6cb"/>
-      <w:shd w:val="clear" w:fill="1f2430"/>
+      <w:color w:val="3daee9"/>
+      <w:shd w:val="clear" w:fill="ffffff"/>
     </w:rPr>
   </w:style>
   <w:style w:type="character" w:customStyle="1" w:styleId="StringTok">
     <w:name w:val="StringTok"/>
     <w:basedOn w:val="VerbatimChar"/>
     <w:rPr>
-      <w:color w:val="bae67e"/>
-      <w:shd w:val="clear" w:fill="1f2430"/>
+      <w:color w:val="bf0303"/>
+      <w:shd w:val="clear" w:fill="ffffff"/>
     </w:rPr>
   </w:style>
   <w:style w:type="character" w:customStyle="1" w:styleId="VerbatimStringTok">
     <w:name w:val="VerbatimStringTok"/>
     <w:basedOn w:val="VerbatimChar"/>
     <w:rPr>
-      <w:color w:val="bae67e"/>
-      <w:shd w:val="clear" w:fill="1f2430"/>
+      <w:color w:val="bf0303"/>
+      <w:shd w:val="clear" w:fill="ffffff"/>
     </w:rPr>
   </w:style>
   <w:style w:type="character" w:customStyle="1" w:styleId="SpecialStringTok">
     <w:name w:val="SpecialStringTok"/>
     <w:basedOn w:val="VerbatimChar"/>
     <w:rPr>
-      <w:color w:val="95e6cb"/>
-      <w:shd w:val="clear" w:fill="1f2430"/>
+      <w:color w:val="ff5500"/>
+      <w:shd w:val="clear" w:fill="ffffff"/>
     </w:rPr>
   </w:style>
   <w:style w:type="character" w:customStyle="1" w:styleId="ImportTok">
     <w:name w:val="ImportTok"/>
     <w:basedOn w:val="VerbatimChar"/>
     <w:rPr>
-      <w:color w:val="bae67e"/>
-      <w:shd w:val="clear" w:fill="1f2430"/>
+      <w:color w:val="ff5500"/>
+      <w:shd w:val="clear" w:fill="ffffff"/>
     </w:rPr>
   </w:style>
   <w:style w:type="character" w:customStyle="1" w:styleId="CommentTok">
     <w:name w:val="CommentTok"/>
     <w:basedOn w:val="VerbatimChar"/>
     <w:rPr>
-      <w:color w:val="5c6773"/>
-      <w:shd w:val="clear" w:fill="1f2430"/>
-      <w:i/>
+      <w:color w:val="898887"/>
+      <w:shd w:val="clear" w:fill="ffffff"/>
     </w:rPr>
   </w:style>
   <w:style w:type="character" w:customStyle="1" w:styleId="DocumentationTok">
     <w:name w:val="DocumentationTok"/>
     <w:basedOn w:val="VerbatimChar"/>
     <w:rPr>
-      <w:color w:val="5c6773"/>
-      <w:shd w:val="clear" w:fill="1f2430"/>
+      <w:color w:val="607880"/>
+      <w:shd w:val="clear" w:fill="ffffff"/>
     </w:rPr>
   </w:style>
   <w:style w:type="character" w:customStyle="1" w:styleId="AnnotationTok">
     <w:name w:val="AnnotationTok"/>
     <w:basedOn w:val="VerbatimChar"/>
     <w:rPr>
-      <w:color w:val="ffe6b3"/>
-      <w:shd w:val="clear" w:fill="1f2430"/>
+      <w:color w:val="ca60ca"/>
+      <w:shd w:val="clear" w:fill="ffffff"/>
     </w:rPr>
   </w:style>
   <w:style w:type="character" w:customStyle="1" w:styleId="CommentVarTok">
     <w:name w:val="CommentVarTok"/>
     <w:basedOn w:val="VerbatimChar"/>
     <w:rPr>
-      <w:color w:val="d4bfff"/>
-      <w:shd w:val="clear" w:fill="1f2430"/>
+      <w:color w:val="0095ff"/>
+      <w:shd w:val="clear" w:fill="ffffff"/>
     </w:rPr>
   </w:style>
   <w:style w:type="character" w:customStyle="1" w:styleId="OtherTok">
     <w:name w:val="OtherTok"/>
     <w:basedOn w:val="VerbatimChar"/>
     <w:rPr>
-      <w:color w:val="5ccfe6"/>
-      <w:shd w:val="clear" w:fill="1f2430"/>
+      <w:color w:val="006e28"/>
+      <w:shd w:val="clear" w:fill="ffffff"/>
     </w:rPr>
   </w:style>
   <w:style w:type="character" w:customStyle="1" w:styleId="FunctionTok">
     <w:name w:val="FunctionTok"/>
     <w:basedOn w:val="VerbatimChar"/>
     <w:rPr>
-      <w:color w:val="ffd580"/>
-      <w:shd w:val="clear" w:fill="1f2430"/>
+      <w:color w:val="644a9b"/>
+      <w:shd w:val="clear" w:fill="ffffff"/>
     </w:rPr>
   </w:style>
   <w:style w:type="character" w:customStyle="1" w:styleId="VariableTok">
     <w:name w:val="VariableTok"/>
     <w:basedOn w:val="VerbatimChar"/>
     <w:rPr>
-      <w:color w:val="5ccfe6"/>
-      <w:shd w:val="clear" w:fill="1f2430"/>
+      <w:color w:val="0057ae"/>
+      <w:shd w:val="clear" w:fill="ffffff"/>
     </w:rPr>
   </w:style>
   <w:style w:type="character" w:customStyle="1" w:styleId="ControlFlowTok">
     <w:name w:val="ControlFlowTok"/>
     <w:basedOn w:val="VerbatimChar"/>
     <w:rPr>
-      <w:color w:val="ffa759"/>
-      <w:shd w:val="clear" w:fill="1f2430"/>
+      <w:color w:val="1f1c1b"/>
+      <w:shd w:val="clear" w:fill="ffffff"/>
       <w:b/>
     </w:rPr>
   </w:style>
@@ -5103,24 +5102,25 @@
     <w:name w:val="OperatorTok"/>
     <w:basedOn w:val="VerbatimChar"/>
     <w:rPr>
-      <w:color w:val="f29e74"/>
-      <w:shd w:val="clear" w:fill="1f2430"/>
+      <w:color w:val="1f1c1b"/>
+      <w:shd w:val="clear" w:fill="ffffff"/>
     </w:rPr>
   </w:style>
   <w:style w:type="character" w:customStyle="1" w:styleId="BuiltInTok">
     <w:name w:val="BuiltInTok"/>
     <w:basedOn w:val="VerbatimChar"/>
     <w:rPr>
-      <w:color w:val="95e6cb"/>
-      <w:shd w:val="clear" w:fill="1f2430"/>
+      <w:color w:val="644a9b"/>
+      <w:shd w:val="clear" w:fill="ffffff"/>
+      <w:b/>
     </w:rPr>
   </w:style>
   <w:style w:type="character" w:customStyle="1" w:styleId="ExtensionTok">
     <w:name w:val="ExtensionTok"/>
     <w:basedOn w:val="VerbatimChar"/>
     <w:rPr>
-      <w:color w:val="73d0ff"/>
-      <w:shd w:val="clear" w:fill="1f2430"/>
+      <w:color w:val="0095ff"/>
+      <w:shd w:val="clear" w:fill="ffffff"/>
       <w:b/>
     </w:rPr>
   </w:style>
@@ -5128,48 +5128,48 @@
     <w:name w:val="PreprocessorTok"/>
     <w:basedOn w:val="VerbatimChar"/>
     <w:rPr>
-      <w:color w:val="f28779"/>
-      <w:shd w:val="clear" w:fill="1f2430"/>
+      <w:color w:val="006e28"/>
+      <w:shd w:val="clear" w:fill="ffffff"/>
     </w:rPr>
   </w:style>
   <w:style w:type="character" w:customStyle="1" w:styleId="AttributeTok">
     <w:name w:val="AttributeTok"/>
     <w:basedOn w:val="VerbatimChar"/>
     <w:rPr>
-      <w:color w:val="73d0ff"/>
-      <w:shd w:val="clear" w:fill="1f2430"/>
+      <w:color w:val="0057ae"/>
+      <w:shd w:val="clear" w:fill="ffffff"/>
     </w:rPr>
   </w:style>
   <w:style w:type="character" w:customStyle="1" w:styleId="RegionMarkerTok">
     <w:name w:val="RegionMarkerTok"/>
     <w:basedOn w:val="VerbatimChar"/>
     <w:rPr>
-      <w:color w:val="73d0ff"/>
-      <w:shd w:val="clear" w:fill="2a4254"/>
+      <w:color w:val="0057ae"/>
+      <w:shd w:val="clear" w:fill="e0e9f8"/>
     </w:rPr>
   </w:style>
   <w:style w:type="character" w:customStyle="1" w:styleId="InformationTok">
     <w:name w:val="InformationTok"/>
     <w:basedOn w:val="VerbatimChar"/>
     <w:rPr>
-      <w:color w:val="ffcc66"/>
-      <w:shd w:val="clear" w:fill="1f2430"/>
+      <w:color w:val="b08000"/>
+      <w:shd w:val="clear" w:fill="ffffff"/>
     </w:rPr>
   </w:style>
   <w:style w:type="character" w:customStyle="1" w:styleId="WarningTok">
     <w:name w:val="WarningTok"/>
     <w:basedOn w:val="VerbatimChar"/>
     <w:rPr>
-      <w:color w:val="f28779"/>
-      <w:shd w:val="clear" w:fill="1f2430"/>
+      <w:color w:val="bf0303"/>
+      <w:shd w:val="clear" w:fill="ffffff"/>
     </w:rPr>
   </w:style>
   <w:style w:type="character" w:customStyle="1" w:styleId="AlertTok">
     <w:name w:val="AlertTok"/>
     <w:basedOn w:val="VerbatimChar"/>
     <w:rPr>
-      <w:color w:val="ff3333"/>
-      <w:shd w:val="clear" w:fill="332430"/>
+      <w:color w:val="bf0303"/>
+      <w:shd w:val="clear" w:fill="f7e6e6"/>
       <w:b/>
     </w:rPr>
   </w:style>
@@ -5177,8 +5177,8 @@
     <w:name w:val="ErrorTok"/>
     <w:basedOn w:val="VerbatimChar"/>
     <w:rPr>
-      <w:color w:val="ff3333"/>
-      <w:shd w:val="clear" w:fill="1f2430"/>
+      <w:color w:val="bf0303"/>
+      <w:shd w:val="clear" w:fill="ffffff"/>
       <w:u/>
     </w:rPr>
   </w:style>
@@ -5186,8 +5186,8 @@
     <w:name w:val="NormalTok"/>
     <w:basedOn w:val="VerbatimChar"/>
     <w:rPr>
-      <w:color w:val="cbccc6"/>
-      <w:shd w:val="clear" w:fill="1f2430"/>
+      <w:color w:val="1f1c1b"/>
+      <w:shd w:val="clear" w:fill="ffffff"/>
     </w:rPr>
   </w:style>
 </w:styles>

--- a/docs/R/assist/posts/recodage_multiple/recodage_multiple.docx
+++ b/docs/R/assist/posts/recodage_multiple/recodage_multiple.docx
@@ -4933,194 +4933,169 @@
     <w:link w:val="VerbatimChar"/>
     <w:pPr>
       <w:wordWrap w:val="off"/>
-      <w:shd w:val="clear" w:fill="ffffff"/>
     </w:pPr>
   </w:style>
   <w:style w:type="character" w:customStyle="1" w:styleId="KeywordTok">
     <w:name w:val="KeywordTok"/>
     <w:basedOn w:val="VerbatimChar"/>
     <w:rPr>
-      <w:color w:val="1f1c1b"/>
-      <w:shd w:val="clear" w:fill="ffffff"/>
-      <w:b/>
+      <w:color w:val="a626a4"/>
     </w:rPr>
   </w:style>
   <w:style w:type="character" w:customStyle="1" w:styleId="DataTypeTok">
     <w:name w:val="DataTypeTok"/>
     <w:basedOn w:val="VerbatimChar"/>
     <w:rPr>
-      <w:color w:val="0057ae"/>
-      <w:shd w:val="clear" w:fill="ffffff"/>
+      <w:color w:val="a626a4"/>
     </w:rPr>
   </w:style>
   <w:style w:type="character" w:customStyle="1" w:styleId="DecValTok">
     <w:name w:val="DecValTok"/>
     <w:basedOn w:val="VerbatimChar"/>
     <w:rPr>
-      <w:color w:val="b08000"/>
-      <w:shd w:val="clear" w:fill="ffffff"/>
+      <w:color w:val="986801"/>
     </w:rPr>
   </w:style>
   <w:style w:type="character" w:customStyle="1" w:styleId="BaseNTok">
     <w:name w:val="BaseNTok"/>
     <w:basedOn w:val="VerbatimChar"/>
     <w:rPr>
-      <w:color w:val="b08000"/>
-      <w:shd w:val="clear" w:fill="ffffff"/>
+      <w:color w:val="986801"/>
     </w:rPr>
   </w:style>
   <w:style w:type="character" w:customStyle="1" w:styleId="FloatTok">
     <w:name w:val="FloatTok"/>
     <w:basedOn w:val="VerbatimChar"/>
     <w:rPr>
-      <w:color w:val="b08000"/>
-      <w:shd w:val="clear" w:fill="ffffff"/>
+      <w:color w:val="986801"/>
     </w:rPr>
   </w:style>
   <w:style w:type="character" w:customStyle="1" w:styleId="ConstantTok">
     <w:name w:val="ConstantTok"/>
     <w:basedOn w:val="VerbatimChar"/>
     <w:rPr>
-      <w:color w:val="aa5500"/>
-      <w:shd w:val="clear" w:fill="ffffff"/>
+      <w:color w:val="986801"/>
     </w:rPr>
   </w:style>
   <w:style w:type="character" w:customStyle="1" w:styleId="CharTok">
     <w:name w:val="CharTok"/>
     <w:basedOn w:val="VerbatimChar"/>
     <w:rPr>
-      <w:color w:val="924c9d"/>
-      <w:shd w:val="clear" w:fill="ffffff"/>
+      <w:color w:val="50a14f"/>
     </w:rPr>
   </w:style>
   <w:style w:type="character" w:customStyle="1" w:styleId="SpecialCharTok">
     <w:name w:val="SpecialCharTok"/>
     <w:basedOn w:val="VerbatimChar"/>
     <w:rPr>
-      <w:color w:val="3daee9"/>
-      <w:shd w:val="clear" w:fill="ffffff"/>
+      <w:color w:val="0184bc"/>
     </w:rPr>
   </w:style>
   <w:style w:type="character" w:customStyle="1" w:styleId="StringTok">
     <w:name w:val="StringTok"/>
     <w:basedOn w:val="VerbatimChar"/>
     <w:rPr>
-      <w:color w:val="bf0303"/>
-      <w:shd w:val="clear" w:fill="ffffff"/>
+      <w:color w:val="50a14f"/>
     </w:rPr>
   </w:style>
   <w:style w:type="character" w:customStyle="1" w:styleId="VerbatimStringTok">
     <w:name w:val="VerbatimStringTok"/>
     <w:basedOn w:val="VerbatimChar"/>
     <w:rPr>
-      <w:color w:val="bf0303"/>
-      <w:shd w:val="clear" w:fill="ffffff"/>
+      <w:color w:val="da4453"/>
     </w:rPr>
   </w:style>
   <w:style w:type="character" w:customStyle="1" w:styleId="SpecialStringTok">
     <w:name w:val="SpecialStringTok"/>
     <w:basedOn w:val="VerbatimChar"/>
     <w:rPr>
-      <w:color w:val="ff5500"/>
-      <w:shd w:val="clear" w:fill="ffffff"/>
+      <w:color w:val="da4453"/>
     </w:rPr>
   </w:style>
   <w:style w:type="character" w:customStyle="1" w:styleId="ImportTok">
     <w:name w:val="ImportTok"/>
     <w:basedOn w:val="VerbatimChar"/>
     <w:rPr>
-      <w:color w:val="ff5500"/>
-      <w:shd w:val="clear" w:fill="ffffff"/>
+      <w:color w:val="50a14f"/>
     </w:rPr>
   </w:style>
   <w:style w:type="character" w:customStyle="1" w:styleId="CommentTok">
     <w:name w:val="CommentTok"/>
     <w:basedOn w:val="VerbatimChar"/>
     <w:rPr>
-      <w:color w:val="898887"/>
-      <w:shd w:val="clear" w:fill="ffffff"/>
+      <w:color w:val="a0a1a7"/>
+      <w:i/>
     </w:rPr>
   </w:style>
   <w:style w:type="character" w:customStyle="1" w:styleId="DocumentationTok">
     <w:name w:val="DocumentationTok"/>
     <w:basedOn w:val="VerbatimChar"/>
     <w:rPr>
-      <w:color w:val="607880"/>
-      <w:shd w:val="clear" w:fill="ffffff"/>
+      <w:color w:val="e45649"/>
     </w:rPr>
   </w:style>
   <w:style w:type="character" w:customStyle="1" w:styleId="AnnotationTok">
     <w:name w:val="AnnotationTok"/>
     <w:basedOn w:val="VerbatimChar"/>
     <w:rPr>
-      <w:color w:val="ca60ca"/>
-      <w:shd w:val="clear" w:fill="ffffff"/>
+      <w:color w:val="50a14f"/>
     </w:rPr>
   </w:style>
   <w:style w:type="character" w:customStyle="1" w:styleId="CommentVarTok">
     <w:name w:val="CommentVarTok"/>
     <w:basedOn w:val="VerbatimChar"/>
     <w:rPr>
-      <w:color w:val="0095ff"/>
-      <w:shd w:val="clear" w:fill="ffffff"/>
+      <w:color w:val="e45649"/>
+      <w:i/>
     </w:rPr>
   </w:style>
   <w:style w:type="character" w:customStyle="1" w:styleId="OtherTok">
     <w:name w:val="OtherTok"/>
     <w:basedOn w:val="VerbatimChar"/>
     <w:rPr>
-      <w:color w:val="006e28"/>
-      <w:shd w:val="clear" w:fill="ffffff"/>
+      <w:color w:val="27ae60"/>
     </w:rPr>
   </w:style>
   <w:style w:type="character" w:customStyle="1" w:styleId="FunctionTok">
     <w:name w:val="FunctionTok"/>
     <w:basedOn w:val="VerbatimChar"/>
     <w:rPr>
-      <w:color w:val="644a9b"/>
-      <w:shd w:val="clear" w:fill="ffffff"/>
+      <w:color w:val="4078f2"/>
     </w:rPr>
   </w:style>
   <w:style w:type="character" w:customStyle="1" w:styleId="VariableTok">
     <w:name w:val="VariableTok"/>
     <w:basedOn w:val="VerbatimChar"/>
     <w:rPr>
-      <w:color w:val="0057ae"/>
-      <w:shd w:val="clear" w:fill="ffffff"/>
+      <w:color w:val="e45649"/>
     </w:rPr>
   </w:style>
   <w:style w:type="character" w:customStyle="1" w:styleId="ControlFlowTok">
     <w:name w:val="ControlFlowTok"/>
     <w:basedOn w:val="VerbatimChar"/>
     <w:rPr>
-      <w:color w:val="1f1c1b"/>
-      <w:shd w:val="clear" w:fill="ffffff"/>
-      <w:b/>
+      <w:color w:val="a626a4"/>
     </w:rPr>
   </w:style>
   <w:style w:type="character" w:customStyle="1" w:styleId="OperatorTok">
     <w:name w:val="OperatorTok"/>
     <w:basedOn w:val="VerbatimChar"/>
     <w:rPr>
-      <w:color w:val="1f1c1b"/>
-      <w:shd w:val="clear" w:fill="ffffff"/>
+      <w:color w:val="a626a4"/>
     </w:rPr>
   </w:style>
   <w:style w:type="character" w:customStyle="1" w:styleId="BuiltInTok">
     <w:name w:val="BuiltInTok"/>
     <w:basedOn w:val="VerbatimChar"/>
     <w:rPr>
-      <w:color w:val="644a9b"/>
-      <w:shd w:val="clear" w:fill="ffffff"/>
-      <w:b/>
+      <w:color w:val="a626a4"/>
     </w:rPr>
   </w:style>
   <w:style w:type="character" w:customStyle="1" w:styleId="ExtensionTok">
     <w:name w:val="ExtensionTok"/>
     <w:basedOn w:val="VerbatimChar"/>
     <w:rPr>
-      <w:color w:val="0095ff"/>
-      <w:shd w:val="clear" w:fill="ffffff"/>
+      <w:color w:val="4078f2"/>
       <w:b/>
     </w:rPr>
   </w:style>
@@ -5128,48 +5103,44 @@
     <w:name w:val="PreprocessorTok"/>
     <w:basedOn w:val="VerbatimChar"/>
     <w:rPr>
-      <w:color w:val="006e28"/>
-      <w:shd w:val="clear" w:fill="ffffff"/>
+      <w:color w:val="a626a4"/>
     </w:rPr>
   </w:style>
   <w:style w:type="character" w:customStyle="1" w:styleId="AttributeTok">
     <w:name w:val="AttributeTok"/>
     <w:basedOn w:val="VerbatimChar"/>
     <w:rPr>
-      <w:color w:val="0057ae"/>
-      <w:shd w:val="clear" w:fill="ffffff"/>
+      <w:color w:val="a626a4"/>
     </w:rPr>
   </w:style>
   <w:style w:type="character" w:customStyle="1" w:styleId="RegionMarkerTok">
     <w:name w:val="RegionMarkerTok"/>
     <w:basedOn w:val="VerbatimChar"/>
     <w:rPr>
-      <w:color w:val="0057ae"/>
-      <w:shd w:val="clear" w:fill="e0e9f8"/>
+      <w:color w:val="2980b9"/>
+      <w:shd w:val="clear" w:fill="153042"/>
     </w:rPr>
   </w:style>
   <w:style w:type="character" w:customStyle="1" w:styleId="InformationTok">
     <w:name w:val="InformationTok"/>
     <w:basedOn w:val="VerbatimChar"/>
     <w:rPr>
-      <w:color w:val="b08000"/>
-      <w:shd w:val="clear" w:fill="ffffff"/>
+      <w:color w:val="c45b00"/>
     </w:rPr>
   </w:style>
   <w:style w:type="character" w:customStyle="1" w:styleId="WarningTok">
     <w:name w:val="WarningTok"/>
     <w:basedOn w:val="VerbatimChar"/>
     <w:rPr>
-      <w:color w:val="bf0303"/>
-      <w:shd w:val="clear" w:fill="ffffff"/>
+      <w:color w:val="da4453"/>
     </w:rPr>
   </w:style>
   <w:style w:type="character" w:customStyle="1" w:styleId="AlertTok">
     <w:name w:val="AlertTok"/>
     <w:basedOn w:val="VerbatimChar"/>
     <w:rPr>
-      <w:color w:val="bf0303"/>
-      <w:shd w:val="clear" w:fill="f7e6e6"/>
+      <w:color w:val="95da4c"/>
+      <w:shd w:val="clear" w:fill="4d1f24"/>
       <w:b/>
     </w:rPr>
   </w:style>
@@ -5177,8 +5148,7 @@
     <w:name w:val="ErrorTok"/>
     <w:basedOn w:val="VerbatimChar"/>
     <w:rPr>
-      <w:color w:val="bf0303"/>
-      <w:shd w:val="clear" w:fill="ffffff"/>
+      <w:color w:val="f44747"/>
       <w:u/>
     </w:rPr>
   </w:style>
@@ -5186,8 +5156,7 @@
     <w:name w:val="NormalTok"/>
     <w:basedOn w:val="VerbatimChar"/>
     <w:rPr>
-      <w:color w:val="1f1c1b"/>
-      <w:shd w:val="clear" w:fill="ffffff"/>
+      <w:color w:val="383a42"/>
     </w:rPr>
   </w:style>
 </w:styles>
